--- a/api/invoice.docx
+++ b/api/invoice.docx
@@ -497,7 +497,7 @@
           <w:szCs w:val="22"/>
           <w:u w:val="single"/>
         </w:rPr>
-        <w:t>02.2023</w:t>
+        <w:t>04.2023</w:t>
       </w:r>
       <w:r>
         <w:rPr>
@@ -3176,7 +3176,7 @@
           <w:iCs/>
           <w:u w:val="single"/>
         </w:rPr>
-        <w:t>27.02.2023</w:t>
+        <w:t>24.04.2023</w:t>
       </w:r>
       <w:r>
         <w:rPr>
@@ -4871,7 +4871,7 @@
           <w:sz w:val="23"/>
           <w:szCs w:val="23"/>
         </w:rPr>
-        <w:t>27.02.2023</w:t>
+        <w:t>24.04.2023</w:t>
       </w:r>
       <w:r>
         <w:rPr>
@@ -5500,7 +5500,7 @@
           <w:sz w:val="23"/>
           <w:szCs w:val="23"/>
         </w:rPr>
-        <w:t>27.02.2023</w:t>
+        <w:t>24.04.2023</w:t>
       </w:r>
       <w:r>
         <w:rPr>
@@ -6110,7 +6110,7 @@
           <w:sz w:val="23"/>
           <w:szCs w:val="23"/>
         </w:rPr>
-        <w:t>27.02.2023</w:t>
+        <w:t>24.04.2023</w:t>
       </w:r>
       <w:r>
         <w:rPr>
